--- a/1/Zorg-LOS EDA Rapport.docx
+++ b/1/Zorg-LOS EDA Rapport.docx
@@ -511,8 +511,13 @@
           <w:numId w:val="3"/>
         </w:numPr>
       </w:pPr>
-      <w:r>
-        <w:t>numpy voor numerieke bewerkingen</w:t>
+      <w:proofErr w:type="spellStart"/>
+      <w:r>
+        <w:t>numpy</w:t>
+      </w:r>
+      <w:proofErr w:type="spellEnd"/>
+      <w:r>
+        <w:t xml:space="preserve"> voor numerieke bewerkingen</w:t>
       </w:r>
     </w:p>
     <w:p>
@@ -523,8 +528,13 @@
           <w:numId w:val="3"/>
         </w:numPr>
       </w:pPr>
-      <w:r>
-        <w:t>pandas voor gegevensmanipulatie en -analyse</w:t>
+      <w:proofErr w:type="spellStart"/>
+      <w:r>
+        <w:t>pandas</w:t>
+      </w:r>
+      <w:proofErr w:type="spellEnd"/>
+      <w:r>
+        <w:t xml:space="preserve"> voor gegevensmanipulatie en -analyse</w:t>
       </w:r>
     </w:p>
     <w:p>
@@ -535,8 +545,13 @@
           <w:numId w:val="3"/>
         </w:numPr>
       </w:pPr>
-      <w:r>
-        <w:t>seaborn voor datavisualisatie</w:t>
+      <w:proofErr w:type="spellStart"/>
+      <w:r>
+        <w:t>seaborn</w:t>
+      </w:r>
+      <w:proofErr w:type="spellEnd"/>
+      <w:r>
+        <w:t xml:space="preserve"> voor datavisualisatie</w:t>
       </w:r>
     </w:p>
     <w:p>
@@ -547,8 +562,13 @@
           <w:numId w:val="3"/>
         </w:numPr>
       </w:pPr>
-      <w:r>
-        <w:t>matplotlib.pyplot voor het maken van plots</w:t>
+      <w:proofErr w:type="spellStart"/>
+      <w:r>
+        <w:t>matplotlib.pyplot</w:t>
+      </w:r>
+      <w:proofErr w:type="spellEnd"/>
+      <w:r>
+        <w:t xml:space="preserve"> voor het maken van plots</w:t>
       </w:r>
     </w:p>
     <w:p>
@@ -559,23 +579,163 @@
           <w:numId w:val="3"/>
         </w:numPr>
       </w:pPr>
-      <w:r>
-        <w:t>scipy.stats voor statistische functies</w:t>
-      </w:r>
-    </w:p>
-    <w:p>
-      <w:r>
-        <w:t>Ik begon met het inlezen van de dataset ('Zorg-LOS.csv') met behulp van de read_csv-functie van pandas.</w:t>
-      </w:r>
-    </w:p>
-    <w:p>
-      <w:r>
-        <w:t>Om een overzicht te krijgen, heb ik de info()-functie gebruikt voor informatie over de kolommen en datatypes. Daarna heb ik statistische waarden afgedrukt met describe().</w:t>
-      </w:r>
-    </w:p>
-    <w:p>
-      <w:r>
-        <w:t>Ik heb de verdeling van kolom ('Admission_Deposit') gevisualiseerd met een histogram en een normaal verdelingsplot.</w:t>
+      <w:proofErr w:type="spellStart"/>
+      <w:r>
+        <w:t>scipy.stats</w:t>
+      </w:r>
+      <w:proofErr w:type="spellEnd"/>
+      <w:r>
+        <w:t xml:space="preserve"> voor statistische functies</w:t>
+      </w:r>
+    </w:p>
+    <w:p>
+      <w:r>
+        <w:t>Ik begon met het inlezen van de dataset (</w:t>
+      </w:r>
+      <w:r>
+        <w:t>train</w:t>
+      </w:r>
+      <w:r>
+        <w:t xml:space="preserve">.csv') met behulp van de </w:t>
+      </w:r>
+      <w:proofErr w:type="spellStart"/>
+      <w:r>
+        <w:t>read_csv</w:t>
+      </w:r>
+      <w:proofErr w:type="spellEnd"/>
+      <w:r>
+        <w:t xml:space="preserve">-functie van </w:t>
+      </w:r>
+      <w:proofErr w:type="spellStart"/>
+      <w:r>
+        <w:t>pandas</w:t>
+      </w:r>
+      <w:proofErr w:type="spellEnd"/>
+      <w:r>
+        <w:t>.</w:t>
+      </w:r>
+    </w:p>
+    <w:p>
+      <w:r>
+        <w:t xml:space="preserve">Om een overzicht te krijgen, heb ik de info()-functie gebruikt voor informatie over de kolommen en datatypes. Daarna heb ik statistische waarden afgedrukt met </w:t>
+      </w:r>
+      <w:proofErr w:type="spellStart"/>
+      <w:r>
+        <w:t>describe</w:t>
+      </w:r>
+      <w:proofErr w:type="spellEnd"/>
+      <w:r>
+        <w:t>().</w:t>
+      </w:r>
+    </w:p>
+    <w:p>
+      <w:r>
+        <w:t xml:space="preserve">Daarna heb ik van de kolommen: </w:t>
+      </w:r>
+      <w:proofErr w:type="spellStart"/>
+      <w:r>
+        <w:t>stay</w:t>
+      </w:r>
+      <w:proofErr w:type="spellEnd"/>
+      <w:r>
+        <w:t xml:space="preserve">, </w:t>
+      </w:r>
+      <w:proofErr w:type="spellStart"/>
+      <w:r>
+        <w:t>age</w:t>
+      </w:r>
+      <w:proofErr w:type="spellEnd"/>
+      <w:r>
+        <w:t xml:space="preserve">, </w:t>
+      </w:r>
+      <w:proofErr w:type="spellStart"/>
+      <w:r>
+        <w:t>Hospital_type_code</w:t>
+      </w:r>
+      <w:proofErr w:type="spellEnd"/>
+      <w:r>
+        <w:t xml:space="preserve">, </w:t>
+      </w:r>
+      <w:proofErr w:type="spellStart"/>
+      <w:r>
+        <w:t>Hospital_region_code</w:t>
+      </w:r>
+      <w:proofErr w:type="spellEnd"/>
+      <w:r>
+        <w:t>,</w:t>
+      </w:r>
+      <w:r>
+        <w:t xml:space="preserve"> </w:t>
+      </w:r>
+      <w:proofErr w:type="spellStart"/>
+      <w:r>
+        <w:t>Department</w:t>
+      </w:r>
+      <w:proofErr w:type="spellEnd"/>
+      <w:r>
+        <w:t xml:space="preserve">, </w:t>
+      </w:r>
+      <w:proofErr w:type="spellStart"/>
+      <w:r>
+        <w:t>ward_type</w:t>
+      </w:r>
+      <w:proofErr w:type="spellEnd"/>
+      <w:r>
+        <w:t>,</w:t>
+      </w:r>
+      <w:r>
+        <w:t xml:space="preserve"> </w:t>
+      </w:r>
+      <w:proofErr w:type="spellStart"/>
+      <w:r>
+        <w:t>Ward_Facility_Code</w:t>
+      </w:r>
+      <w:proofErr w:type="spellEnd"/>
+      <w:r>
+        <w:t xml:space="preserve">,  </w:t>
+      </w:r>
+      <w:r>
+        <w:t xml:space="preserve">Type of </w:t>
+      </w:r>
+      <w:proofErr w:type="spellStart"/>
+      <w:r>
+        <w:t>Admission</w:t>
+      </w:r>
+      <w:proofErr w:type="spellEnd"/>
+      <w:r>
+        <w:t xml:space="preserve"> en </w:t>
+      </w:r>
+      <w:proofErr w:type="spellStart"/>
+      <w:r>
+        <w:t>Severity</w:t>
+      </w:r>
+      <w:proofErr w:type="spellEnd"/>
+      <w:r>
+        <w:t xml:space="preserve"> of </w:t>
+      </w:r>
+      <w:proofErr w:type="spellStart"/>
+      <w:r>
+        <w:t>Illness</w:t>
+      </w:r>
+      <w:proofErr w:type="spellEnd"/>
+      <w:r>
+        <w:t xml:space="preserve"> de waarden omgezet naar num</w:t>
+      </w:r>
+      <w:r>
+        <w:t>erieke waarden</w:t>
+      </w:r>
+    </w:p>
+    <w:p>
+      <w:r>
+        <w:t>Ik heb de verdeling van kolom ('</w:t>
+      </w:r>
+      <w:proofErr w:type="spellStart"/>
+      <w:r>
+        <w:t>Admission_Deposit</w:t>
+      </w:r>
+      <w:proofErr w:type="spellEnd"/>
+      <w:r>
+        <w:t>') gevisualiseerd met een histogram en een normaal verdelingsplot.</w:t>
       </w:r>
     </w:p>
     <w:p>
@@ -596,8 +756,13 @@
     </w:p>
     <w:p>
       <w:r>
-        <w:t>Voor het begrijpen van onderlinge relaties heb ik een correlatiematrix gemaakt en visueel weergegeven met een heatmap</w:t>
-      </w:r>
+        <w:t xml:space="preserve">Voor het begrijpen van onderlinge relaties heb ik een correlatiematrix gemaakt en visueel weergegeven met een </w:t>
+      </w:r>
+      <w:proofErr w:type="spellStart"/>
+      <w:r>
+        <w:t>heatmap</w:t>
+      </w:r>
+      <w:proofErr w:type="spellEnd"/>
       <w:r>
         <w:t>.</w:t>
       </w:r>
@@ -609,11 +774,26 @@
       <w:r>
         <w:t xml:space="preserve">4 staafdiagrammen van de kolommen: </w:t>
       </w:r>
+      <w:proofErr w:type="spellStart"/>
       <w:r>
         <w:t>Hospital_type_code</w:t>
       </w:r>
-      <w:r>
-        <w:t>, Ward_Type, Bed Grade, Age gemaakt om inzichten te krijgen in de meest voorkomende waarden.</w:t>
+      <w:proofErr w:type="spellEnd"/>
+      <w:r>
+        <w:t xml:space="preserve">, </w:t>
+      </w:r>
+      <w:proofErr w:type="spellStart"/>
+      <w:r>
+        <w:t>Ward_Type</w:t>
+      </w:r>
+      <w:proofErr w:type="spellEnd"/>
+      <w:r>
+        <w:t>, Bed Grade, Age gemaakt om inzichten te krijgen in de meest voorkomende waarden.</w:t>
+      </w:r>
+    </w:p>
+    <w:p>
+      <w:r>
+        <w:t>Uiteindelijk heb ik de verwerkte dataset opgeslagen als Zorg-LOS.csv</w:t>
       </w:r>
     </w:p>
     <w:p/>
@@ -661,7 +841,15 @@
         <w:t xml:space="preserve"> gemaakt worden van</w:t>
       </w:r>
       <w:r>
-        <w:t xml:space="preserve"> Python-scripts en -pipelines. Hiermee kan </w:t>
+        <w:t xml:space="preserve"> Python-scripts en -</w:t>
+      </w:r>
+      <w:proofErr w:type="spellStart"/>
+      <w:r>
+        <w:t>pipelines</w:t>
+      </w:r>
+      <w:proofErr w:type="spellEnd"/>
+      <w:r>
+        <w:t xml:space="preserve">. Hiermee kan </w:t>
       </w:r>
       <w:r>
         <w:t>je</w:t>
@@ -687,24 +875,210 @@
     </w:p>
     <w:p>
       <w:r>
-        <w:t>Een manier om dit te doen is met de AutoViz library in Python.</w:t>
-      </w:r>
+        <w:t xml:space="preserve">Een manier om dit te doen is met de </w:t>
+      </w:r>
+      <w:proofErr w:type="spellStart"/>
+      <w:r>
+        <w:t>AutoViz</w:t>
+      </w:r>
+      <w:proofErr w:type="spellEnd"/>
       <w:r>
         <w:t xml:space="preserve"> </w:t>
       </w:r>
+      <w:proofErr w:type="spellStart"/>
+      <w:r>
+        <w:t>library</w:t>
+      </w:r>
+      <w:proofErr w:type="spellEnd"/>
+      <w:r>
+        <w:t xml:space="preserve"> in Python.</w:t>
+      </w:r>
+      <w:r>
+        <w:t xml:space="preserve"> </w:t>
+      </w:r>
     </w:p>
     <w:p>
       <w:r>
         <w:t>“</w:t>
       </w:r>
-      <w:r>
-        <w:t>AutoViz is a library in Python that can be used to automatically generate visualizations for a given dataset. It can be used to quickly get a visual overview of the data, making it easier to perform exploratory data analysis.</w:t>
+      <w:proofErr w:type="spellStart"/>
+      <w:r>
+        <w:t>AutoViz</w:t>
+      </w:r>
+      <w:proofErr w:type="spellEnd"/>
+      <w:r>
+        <w:t xml:space="preserve"> is a </w:t>
+      </w:r>
+      <w:proofErr w:type="spellStart"/>
+      <w:r>
+        <w:t>library</w:t>
+      </w:r>
+      <w:proofErr w:type="spellEnd"/>
+      <w:r>
+        <w:t xml:space="preserve"> in Python </w:t>
+      </w:r>
+      <w:proofErr w:type="spellStart"/>
+      <w:r>
+        <w:t>that</w:t>
+      </w:r>
+      <w:proofErr w:type="spellEnd"/>
+      <w:r>
+        <w:t xml:space="preserve"> </w:t>
+      </w:r>
+      <w:proofErr w:type="spellStart"/>
+      <w:r>
+        <w:t>can</w:t>
+      </w:r>
+      <w:proofErr w:type="spellEnd"/>
+      <w:r>
+        <w:t xml:space="preserve"> </w:t>
+      </w:r>
+      <w:proofErr w:type="spellStart"/>
+      <w:r>
+        <w:t>be</w:t>
+      </w:r>
+      <w:proofErr w:type="spellEnd"/>
+      <w:r>
+        <w:t xml:space="preserve"> </w:t>
+      </w:r>
+      <w:proofErr w:type="spellStart"/>
+      <w:r>
+        <w:t>used</w:t>
+      </w:r>
+      <w:proofErr w:type="spellEnd"/>
+      <w:r>
+        <w:t xml:space="preserve"> to </w:t>
+      </w:r>
+      <w:proofErr w:type="spellStart"/>
+      <w:r>
+        <w:t>automatically</w:t>
+      </w:r>
+      <w:proofErr w:type="spellEnd"/>
+      <w:r>
+        <w:t xml:space="preserve"> </w:t>
+      </w:r>
+      <w:proofErr w:type="spellStart"/>
+      <w:r>
+        <w:t>generate</w:t>
+      </w:r>
+      <w:proofErr w:type="spellEnd"/>
+      <w:r>
+        <w:t xml:space="preserve"> </w:t>
+      </w:r>
+      <w:proofErr w:type="spellStart"/>
+      <w:r>
+        <w:t>visualizations</w:t>
+      </w:r>
+      <w:proofErr w:type="spellEnd"/>
+      <w:r>
+        <w:t xml:space="preserve"> </w:t>
+      </w:r>
+      <w:proofErr w:type="spellStart"/>
+      <w:r>
+        <w:t>for</w:t>
+      </w:r>
+      <w:proofErr w:type="spellEnd"/>
+      <w:r>
+        <w:t xml:space="preserve"> a </w:t>
+      </w:r>
+      <w:proofErr w:type="spellStart"/>
+      <w:r>
+        <w:t>given</w:t>
+      </w:r>
+      <w:proofErr w:type="spellEnd"/>
+      <w:r>
+        <w:t xml:space="preserve"> dataset. It </w:t>
+      </w:r>
+      <w:proofErr w:type="spellStart"/>
+      <w:r>
+        <w:t>can</w:t>
+      </w:r>
+      <w:proofErr w:type="spellEnd"/>
+      <w:r>
+        <w:t xml:space="preserve"> </w:t>
+      </w:r>
+      <w:proofErr w:type="spellStart"/>
+      <w:r>
+        <w:t>be</w:t>
+      </w:r>
+      <w:proofErr w:type="spellEnd"/>
+      <w:r>
+        <w:t xml:space="preserve"> </w:t>
+      </w:r>
+      <w:proofErr w:type="spellStart"/>
+      <w:r>
+        <w:t>used</w:t>
+      </w:r>
+      <w:proofErr w:type="spellEnd"/>
+      <w:r>
+        <w:t xml:space="preserve"> to </w:t>
+      </w:r>
+      <w:proofErr w:type="spellStart"/>
+      <w:r>
+        <w:t>quickly</w:t>
+      </w:r>
+      <w:proofErr w:type="spellEnd"/>
+      <w:r>
+        <w:t xml:space="preserve"> get a visual </w:t>
+      </w:r>
+      <w:proofErr w:type="spellStart"/>
+      <w:r>
+        <w:t>overview</w:t>
+      </w:r>
+      <w:proofErr w:type="spellEnd"/>
+      <w:r>
+        <w:t xml:space="preserve"> of </w:t>
+      </w:r>
+      <w:proofErr w:type="spellStart"/>
+      <w:r>
+        <w:t>the</w:t>
+      </w:r>
+      <w:proofErr w:type="spellEnd"/>
+      <w:r>
+        <w:t xml:space="preserve"> data, making </w:t>
+      </w:r>
+      <w:proofErr w:type="spellStart"/>
+      <w:r>
+        <w:t>it</w:t>
+      </w:r>
+      <w:proofErr w:type="spellEnd"/>
+      <w:r>
+        <w:t xml:space="preserve"> </w:t>
+      </w:r>
+      <w:proofErr w:type="spellStart"/>
+      <w:r>
+        <w:t>easier</w:t>
+      </w:r>
+      <w:proofErr w:type="spellEnd"/>
+      <w:r>
+        <w:t xml:space="preserve"> to </w:t>
+      </w:r>
+      <w:proofErr w:type="spellStart"/>
+      <w:r>
+        <w:t>perform</w:t>
+      </w:r>
+      <w:proofErr w:type="spellEnd"/>
+      <w:r>
+        <w:t xml:space="preserve"> </w:t>
+      </w:r>
+      <w:proofErr w:type="spellStart"/>
+      <w:r>
+        <w:t>exploratory</w:t>
+      </w:r>
+      <w:proofErr w:type="spellEnd"/>
+      <w:r>
+        <w:t xml:space="preserve"> data analysis.</w:t>
       </w:r>
       <w:r>
         <w:t xml:space="preserve">” </w:t>
       </w:r>
-      <w:r>
-        <w:t xml:space="preserve">Gupta, R. (2023, 28 maart). </w:t>
+      <w:proofErr w:type="spellStart"/>
+      <w:r>
+        <w:t>Gupta</w:t>
+      </w:r>
+      <w:proofErr w:type="spellEnd"/>
+      <w:r>
+        <w:t xml:space="preserve">, R. (2023, 28 maart). </w:t>
       </w:r>
     </w:p>
     <w:p>
@@ -717,7 +1091,15 @@
         </w:rPr>
       </w:pPr>
       <w:r>
-        <w:t>Deze library genereert meerdere visualisaties dat inzichten geeft van de data.</w:t>
+        <w:t xml:space="preserve">Deze </w:t>
+      </w:r>
+      <w:proofErr w:type="spellStart"/>
+      <w:r>
+        <w:t>library</w:t>
+      </w:r>
+      <w:proofErr w:type="spellEnd"/>
+      <w:r>
+        <w:t xml:space="preserve"> genereert meerdere visualisaties dat inzichten geeft van de data.</w:t>
       </w:r>
       <w:r>
         <w:br w:type="page"/>
@@ -779,7 +1161,10 @@
         <w:ind w:firstLine="708"/>
       </w:pPr>
       <w:r>
-        <w:t>Aantal Ontbrekende Waarden: 148</w:t>
+        <w:t xml:space="preserve">Aantal Ontbrekende Waarden: </w:t>
+      </w:r>
+      <w:r>
+        <w:t>113</w:t>
       </w:r>
     </w:p>
     <w:p>
@@ -895,24 +1280,128 @@
     </w:p>
     <w:p>
       <w:r>
-        <w:t>Ik begon met het combineren van de 2 data bestanden (train en test)</w:t>
-      </w:r>
-      <w:r>
-        <w:t xml:space="preserve"> tot 1 bestand: </w:t>
-      </w:r>
-      <w:r>
-        <w:t>Zorg-LOS.csv</w:t>
-      </w:r>
-      <w:r>
-        <w:t xml:space="preserve">. Door deze 2 bestanden te combineren kon ik beter resultaat krijgen op de uitgevoerde EDA. </w:t>
-      </w:r>
-    </w:p>
-    <w:p>
-      <w:r>
-        <w:t xml:space="preserve">Er was in mijn geval geen </w:t>
-      </w:r>
-      <w:r>
-        <w:t>preparation proces van toepassing.</w:t>
+        <w:t xml:space="preserve">Ik begon met het </w:t>
+      </w:r>
+      <w:r>
+        <w:t>importen</w:t>
+      </w:r>
+      <w:r>
+        <w:t xml:space="preserve"> van</w:t>
+      </w:r>
+      <w:r>
+        <w:t xml:space="preserve"> de train dataset en deze op te splitsen tot een train en </w:t>
+      </w:r>
+      <w:r>
+        <w:t xml:space="preserve">test set. </w:t>
+      </w:r>
+      <w:r>
+        <w:t>Door d</w:t>
+      </w:r>
+      <w:r>
+        <w:t>it bestand op te splitsen</w:t>
+      </w:r>
+      <w:r>
+        <w:t xml:space="preserve"> kon ik beter resultaat krijgen op de uitgevoerde EDA. </w:t>
+      </w:r>
+    </w:p>
+    <w:p>
+      <w:r>
+        <w:t xml:space="preserve">Verder heb ik van de </w:t>
+      </w:r>
+      <w:proofErr w:type="spellStart"/>
+      <w:r>
+        <w:t>stay</w:t>
+      </w:r>
+      <w:proofErr w:type="spellEnd"/>
+      <w:r>
+        <w:t xml:space="preserve">, </w:t>
+      </w:r>
+      <w:proofErr w:type="spellStart"/>
+      <w:r>
+        <w:t>age</w:t>
+      </w:r>
+      <w:proofErr w:type="spellEnd"/>
+      <w:r>
+        <w:t xml:space="preserve">, </w:t>
+      </w:r>
+      <w:proofErr w:type="spellStart"/>
+      <w:r>
+        <w:t>Hospital_type_code</w:t>
+      </w:r>
+      <w:proofErr w:type="spellEnd"/>
+      <w:r>
+        <w:t xml:space="preserve">, </w:t>
+      </w:r>
+      <w:proofErr w:type="spellStart"/>
+      <w:r>
+        <w:t>Hospital_region_code</w:t>
+      </w:r>
+      <w:proofErr w:type="spellEnd"/>
+      <w:r>
+        <w:t>,</w:t>
+      </w:r>
+      <w:r>
+        <w:t xml:space="preserve"> </w:t>
+      </w:r>
+      <w:proofErr w:type="spellStart"/>
+      <w:r>
+        <w:t>Department</w:t>
+      </w:r>
+      <w:proofErr w:type="spellEnd"/>
+      <w:r>
+        <w:t xml:space="preserve">, </w:t>
+      </w:r>
+      <w:proofErr w:type="spellStart"/>
+      <w:r>
+        <w:t>ward_type</w:t>
+      </w:r>
+      <w:proofErr w:type="spellEnd"/>
+      <w:r>
+        <w:t>,</w:t>
+      </w:r>
+      <w:r>
+        <w:t xml:space="preserve"> </w:t>
+      </w:r>
+      <w:proofErr w:type="spellStart"/>
+      <w:r>
+        <w:t>Ward_Facility_Code</w:t>
+      </w:r>
+      <w:proofErr w:type="spellEnd"/>
+      <w:r>
+        <w:t xml:space="preserve">,  </w:t>
+      </w:r>
+      <w:r>
+        <w:t xml:space="preserve">Type of </w:t>
+      </w:r>
+      <w:proofErr w:type="spellStart"/>
+      <w:r>
+        <w:t>Admission</w:t>
+      </w:r>
+      <w:proofErr w:type="spellEnd"/>
+      <w:r>
+        <w:t xml:space="preserve"> en </w:t>
+      </w:r>
+      <w:proofErr w:type="spellStart"/>
+      <w:r>
+        <w:t>Severity</w:t>
+      </w:r>
+      <w:proofErr w:type="spellEnd"/>
+      <w:r>
+        <w:t xml:space="preserve"> of </w:t>
+      </w:r>
+      <w:proofErr w:type="spellStart"/>
+      <w:r>
+        <w:t>Illness</w:t>
+      </w:r>
+      <w:proofErr w:type="spellEnd"/>
+      <w:r>
+        <w:t xml:space="preserve"> de waarden omgezet naar </w:t>
+      </w:r>
+      <w:r>
+        <w:t>numerieke</w:t>
+      </w:r>
+      <w:r>
+        <w:t xml:space="preserve"> waarden om beter een analyse te kunnen maken.</w:t>
       </w:r>
     </w:p>
     <w:p>
@@ -936,26 +1425,6 @@
       </w:r>
     </w:p>
     <w:p>
-      <w:r>
-        <w:t>De kolom 'Stay' heeft 137057 ontbrekende waarden</w:t>
-      </w:r>
-      <w:r>
-        <w:t xml:space="preserve">. </w:t>
-      </w:r>
-      <w:r>
-        <w:t>Hier moet aandacht aan worden besteed bij het bouwen van modellen</w:t>
-      </w:r>
-      <w:r>
-        <w:t xml:space="preserve"> omdat deze waarden </w:t>
-      </w:r>
-      <w:r>
-        <w:t>belangrijk zijn voor zakelijke besluitvorming en strategieën met betrekking tot patiëntenzorg.</w:t>
-      </w:r>
-      <w:r>
-        <w:t xml:space="preserve"> Zie, bijlage 7: Ontbrekende waarden</w:t>
-      </w:r>
-    </w:p>
-    <w:p>
       <w:pPr>
         <w:rPr>
           <w:rStyle w:val="Subtielebenadrukking"/>
@@ -1026,8 +1495,9 @@
           <w:iCs w:val="0"/>
           <w:color w:val="auto"/>
         </w:rPr>
-        <w:t xml:space="preserve">van de leeftijd/age </w:t>
-      </w:r>
+        <w:t>van de leeftijd/</w:t>
+      </w:r>
+      <w:proofErr w:type="spellStart"/>
       <w:r>
         <w:rPr>
           <w:rStyle w:val="Subtielebenadrukking"/>
@@ -1035,11 +1505,9 @@
           <w:iCs w:val="0"/>
           <w:color w:val="auto"/>
         </w:rPr>
-        <w:t>kolom laat zien dat de modus</w:t>
-      </w:r>
-      <w:r>
-        <w:t xml:space="preserve"> </w:t>
-      </w:r>
+        <w:t>age</w:t>
+      </w:r>
+      <w:proofErr w:type="spellEnd"/>
       <w:r>
         <w:rPr>
           <w:rStyle w:val="Subtielebenadrukking"/>
@@ -1047,7 +1515,7 @@
           <w:iCs w:val="0"/>
           <w:color w:val="auto"/>
         </w:rPr>
-        <w:t xml:space="preserve">van de leeftijd van </w:t>
+        <w:t xml:space="preserve"> </w:t>
       </w:r>
       <w:r>
         <w:rPr>
@@ -1056,7 +1524,10 @@
           <w:iCs w:val="0"/>
           <w:color w:val="auto"/>
         </w:rPr>
-        <w:t xml:space="preserve">de patiënten </w:t>
+        <w:t>kolom laat zien dat de modus</w:t>
+      </w:r>
+      <w:r>
+        <w:t xml:space="preserve"> </w:t>
       </w:r>
       <w:r>
         <w:rPr>
@@ -1065,7 +1536,7 @@
           <w:iCs w:val="0"/>
           <w:color w:val="auto"/>
         </w:rPr>
-        <w:t>41-50 is</w:t>
+        <w:t xml:space="preserve">van de leeftijd van </w:t>
       </w:r>
       <w:r>
         <w:rPr>
@@ -1074,7 +1545,7 @@
           <w:iCs w:val="0"/>
           <w:color w:val="auto"/>
         </w:rPr>
-        <w:t xml:space="preserve">, </w:t>
+        <w:t xml:space="preserve">de patiënten </w:t>
       </w:r>
       <w:r>
         <w:rPr>
@@ -1083,7 +1554,7 @@
           <w:iCs w:val="0"/>
           <w:color w:val="auto"/>
         </w:rPr>
-        <w:t>wat kan</w:t>
+        <w:t>41-50 is</w:t>
       </w:r>
       <w:r>
         <w:rPr>
@@ -1092,7 +1563,7 @@
           <w:iCs w:val="0"/>
           <w:color w:val="auto"/>
         </w:rPr>
-        <w:t xml:space="preserve"> wijzen op een specifieke behoefte aan gezondheidszorgdiensten in deze leeftijdsgroep, wat belangrijk kan zijn voor de planning van gezondheidszorgfaciliteiten en -diensten.</w:t>
+        <w:t xml:space="preserve">, </w:t>
       </w:r>
       <w:r>
         <w:rPr>
@@ -1101,7 +1572,7 @@
           <w:iCs w:val="0"/>
           <w:color w:val="auto"/>
         </w:rPr>
-        <w:t xml:space="preserve"> Zie b</w:t>
+        <w:t>wat kan</w:t>
       </w:r>
       <w:r>
         <w:rPr>
@@ -1110,18 +1581,17 @@
           <w:iCs w:val="0"/>
           <w:color w:val="auto"/>
         </w:rPr>
-        <w:t>ijlage 2: Staafdiagram Age</w:t>
-      </w:r>
-    </w:p>
-    <w:p>
-      <w:pPr>
+        <w:t xml:space="preserve"> wijzen op een specifieke behoefte aan gezondheidszorgdiensten in deze leeftijdsgroep, wat belangrijk kan zijn voor de planning van gezondheidszorgfaciliteiten en -diensten.</w:t>
+      </w:r>
+      <w:r>
         <w:rPr>
           <w:rStyle w:val="Subtielebenadrukking"/>
           <w:i w:val="0"/>
           <w:iCs w:val="0"/>
           <w:color w:val="auto"/>
         </w:rPr>
-      </w:pPr>
+        <w:t xml:space="preserve"> Zie b</w:t>
+      </w:r>
       <w:r>
         <w:rPr>
           <w:rStyle w:val="Subtielebenadrukking"/>
@@ -1129,26 +1599,18 @@
           <w:iCs w:val="0"/>
           <w:color w:val="auto"/>
         </w:rPr>
-        <w:t>Op de heatmap</w:t>
-      </w:r>
-      <w:r>
+        <w:t>ijlage 2: Staafdiagram Age</w:t>
+      </w:r>
+    </w:p>
+    <w:p>
+      <w:pPr>
         <w:rPr>
           <w:rStyle w:val="Subtielebenadrukking"/>
           <w:i w:val="0"/>
           <w:iCs w:val="0"/>
           <w:color w:val="auto"/>
         </w:rPr>
-        <w:t xml:space="preserve">, </w:t>
-      </w:r>
-      <w:r>
-        <w:t xml:space="preserve">zie bijlage </w:t>
-      </w:r>
-      <w:r>
-        <w:t>5</w:t>
-      </w:r>
-      <w:r>
-        <w:t xml:space="preserve">: </w:t>
-      </w:r>
+      </w:pPr>
       <w:r>
         <w:rPr>
           <w:rStyle w:val="Subtielebenadrukking"/>
@@ -1156,8 +1618,9 @@
           <w:iCs w:val="0"/>
           <w:color w:val="auto"/>
         </w:rPr>
-        <w:t>Heatmap,</w:t>
-      </w:r>
+        <w:t xml:space="preserve">Op de </w:t>
+      </w:r>
+      <w:proofErr w:type="spellStart"/>
       <w:r>
         <w:rPr>
           <w:rStyle w:val="Subtielebenadrukking"/>
@@ -1165,8 +1628,9 @@
           <w:iCs w:val="0"/>
           <w:color w:val="auto"/>
         </w:rPr>
-        <w:t xml:space="preserve"> is te zien dat </w:t>
-      </w:r>
+        <w:t>heatmap</w:t>
+      </w:r>
+      <w:proofErr w:type="spellEnd"/>
       <w:r>
         <w:rPr>
           <w:rStyle w:val="Subtielebenadrukking"/>
@@ -1174,8 +1638,12 @@
           <w:iCs w:val="0"/>
           <w:color w:val="auto"/>
         </w:rPr>
-        <w:t xml:space="preserve">er op plekken zoals </w:t>
-      </w:r>
+        <w:t xml:space="preserve">, </w:t>
+      </w:r>
+      <w:r>
+        <w:t xml:space="preserve">zie bijlage 5: </w:t>
+      </w:r>
+      <w:proofErr w:type="spellStart"/>
       <w:r>
         <w:rPr>
           <w:rStyle w:val="Subtielebenadrukking"/>
@@ -1183,8 +1651,9 @@
           <w:iCs w:val="0"/>
           <w:color w:val="auto"/>
         </w:rPr>
-        <w:t>Visitors with Patien – Admission_Deposit het nog niet helemaal goed gaat maar op plekken zoals Hospital_code-</w:t>
-      </w:r>
+        <w:t>Heatmap</w:t>
+      </w:r>
+      <w:proofErr w:type="spellEnd"/>
       <w:r>
         <w:rPr>
           <w:rStyle w:val="Subtielebenadrukking"/>
@@ -1192,7 +1661,134 @@
           <w:iCs w:val="0"/>
           <w:color w:val="auto"/>
         </w:rPr>
-        <w:t>City_Code_Hospital wel.</w:t>
+        <w:t>,</w:t>
+      </w:r>
+      <w:r>
+        <w:rPr>
+          <w:rStyle w:val="Subtielebenadrukking"/>
+          <w:i w:val="0"/>
+          <w:iCs w:val="0"/>
+          <w:color w:val="auto"/>
+        </w:rPr>
+        <w:t xml:space="preserve"> is te zien dat </w:t>
+      </w:r>
+      <w:r>
+        <w:rPr>
+          <w:rStyle w:val="Subtielebenadrukking"/>
+          <w:i w:val="0"/>
+          <w:iCs w:val="0"/>
+          <w:color w:val="auto"/>
+        </w:rPr>
+        <w:t xml:space="preserve">er op plekken zoals </w:t>
+      </w:r>
+      <w:proofErr w:type="spellStart"/>
+      <w:r>
+        <w:rPr>
+          <w:rStyle w:val="Subtielebenadrukking"/>
+          <w:i w:val="0"/>
+          <w:iCs w:val="0"/>
+          <w:color w:val="auto"/>
+        </w:rPr>
+        <w:t>Visitors</w:t>
+      </w:r>
+      <w:proofErr w:type="spellEnd"/>
+      <w:r>
+        <w:rPr>
+          <w:rStyle w:val="Subtielebenadrukking"/>
+          <w:i w:val="0"/>
+          <w:iCs w:val="0"/>
+          <w:color w:val="auto"/>
+        </w:rPr>
+        <w:t xml:space="preserve"> </w:t>
+      </w:r>
+      <w:proofErr w:type="spellStart"/>
+      <w:r>
+        <w:rPr>
+          <w:rStyle w:val="Subtielebenadrukking"/>
+          <w:i w:val="0"/>
+          <w:iCs w:val="0"/>
+          <w:color w:val="auto"/>
+        </w:rPr>
+        <w:t>with</w:t>
+      </w:r>
+      <w:proofErr w:type="spellEnd"/>
+      <w:r>
+        <w:rPr>
+          <w:rStyle w:val="Subtielebenadrukking"/>
+          <w:i w:val="0"/>
+          <w:iCs w:val="0"/>
+          <w:color w:val="auto"/>
+        </w:rPr>
+        <w:t xml:space="preserve"> </w:t>
+      </w:r>
+      <w:proofErr w:type="spellStart"/>
+      <w:r>
+        <w:rPr>
+          <w:rStyle w:val="Subtielebenadrukking"/>
+          <w:i w:val="0"/>
+          <w:iCs w:val="0"/>
+          <w:color w:val="auto"/>
+        </w:rPr>
+        <w:t>Patien</w:t>
+      </w:r>
+      <w:proofErr w:type="spellEnd"/>
+      <w:r>
+        <w:rPr>
+          <w:rStyle w:val="Subtielebenadrukking"/>
+          <w:i w:val="0"/>
+          <w:iCs w:val="0"/>
+          <w:color w:val="auto"/>
+        </w:rPr>
+        <w:t xml:space="preserve"> – </w:t>
+      </w:r>
+      <w:proofErr w:type="spellStart"/>
+      <w:r>
+        <w:rPr>
+          <w:rStyle w:val="Subtielebenadrukking"/>
+          <w:i w:val="0"/>
+          <w:iCs w:val="0"/>
+          <w:color w:val="auto"/>
+        </w:rPr>
+        <w:t>Admission_Deposit</w:t>
+      </w:r>
+      <w:proofErr w:type="spellEnd"/>
+      <w:r>
+        <w:rPr>
+          <w:rStyle w:val="Subtielebenadrukking"/>
+          <w:i w:val="0"/>
+          <w:iCs w:val="0"/>
+          <w:color w:val="auto"/>
+        </w:rPr>
+        <w:t xml:space="preserve"> het nog niet helemaal goed gaat maar op plekken zoals </w:t>
+      </w:r>
+      <w:proofErr w:type="spellStart"/>
+      <w:r>
+        <w:rPr>
+          <w:rStyle w:val="Subtielebenadrukking"/>
+          <w:i w:val="0"/>
+          <w:iCs w:val="0"/>
+          <w:color w:val="auto"/>
+        </w:rPr>
+        <w:t>Hospital_code-</w:t>
+      </w:r>
+      <w:r>
+        <w:rPr>
+          <w:rStyle w:val="Subtielebenadrukking"/>
+          <w:i w:val="0"/>
+          <w:iCs w:val="0"/>
+          <w:color w:val="auto"/>
+        </w:rPr>
+        <w:t>City_Code_Hospital</w:t>
+      </w:r>
+      <w:proofErr w:type="spellEnd"/>
+      <w:r>
+        <w:rPr>
+          <w:rStyle w:val="Subtielebenadrukking"/>
+          <w:i w:val="0"/>
+          <w:iCs w:val="0"/>
+          <w:color w:val="auto"/>
+        </w:rPr>
+        <w:t xml:space="preserve"> wel.</w:t>
       </w:r>
       <w:r>
         <w:rPr>
@@ -1221,8 +1817,9 @@
           <w:iCs w:val="0"/>
           <w:color w:val="auto"/>
         </w:rPr>
-        <w:t xml:space="preserve">In de boxplot is te zien dat de waarden van de vrije kamers en bezoekers per patient dicht bij elkaar liggen, maar er wel een aantal flinke uitschieters te zien zijn waar rekening mee gehouden moet worden. Zie: </w:t>
-      </w:r>
+        <w:t xml:space="preserve">In de boxplot is te zien dat de waarden van de vrije kamers en bezoekers per </w:t>
+      </w:r>
+      <w:proofErr w:type="spellStart"/>
       <w:r>
         <w:rPr>
           <w:rStyle w:val="Subtielebenadrukking"/>
@@ -1230,8 +1827,9 @@
           <w:iCs w:val="0"/>
           <w:color w:val="auto"/>
         </w:rPr>
-        <w:t>Bijlage 7: Boxplot</w:t>
-      </w:r>
+        <w:t>patient</w:t>
+      </w:r>
+      <w:proofErr w:type="spellEnd"/>
       <w:r>
         <w:rPr>
           <w:rStyle w:val="Subtielebenadrukking"/>
@@ -1239,6 +1837,24 @@
           <w:iCs w:val="0"/>
           <w:color w:val="auto"/>
         </w:rPr>
+        <w:t xml:space="preserve"> dicht bij elkaar liggen, maar er wel een aantal flinke uitschieters te zien zijn waar rekening mee gehouden moet worden. Zie: </w:t>
+      </w:r>
+      <w:r>
+        <w:rPr>
+          <w:rStyle w:val="Subtielebenadrukking"/>
+          <w:i w:val="0"/>
+          <w:iCs w:val="0"/>
+          <w:color w:val="auto"/>
+        </w:rPr>
+        <w:t>Bijlage 7: Boxplot</w:t>
+      </w:r>
+      <w:r>
+        <w:rPr>
+          <w:rStyle w:val="Subtielebenadrukking"/>
+          <w:i w:val="0"/>
+          <w:iCs w:val="0"/>
+          <w:color w:val="auto"/>
+        </w:rPr>
         <w:t>.</w:t>
       </w:r>
     </w:p>
@@ -1265,8 +1881,61 @@
         <w:spacing w:before="0" w:beforeAutospacing="0" w:after="0" w:afterAutospacing="0" w:line="480" w:lineRule="auto"/>
         <w:ind w:left="720" w:hanging="720"/>
       </w:pPr>
-      <w:r>
-        <w:t xml:space="preserve">Gupta, R. (2023, 28 maart). 10 automated EDA tools that will save you hours of work. </w:t>
+      <w:proofErr w:type="spellStart"/>
+      <w:r>
+        <w:t>Gupta</w:t>
+      </w:r>
+      <w:proofErr w:type="spellEnd"/>
+      <w:r>
+        <w:t xml:space="preserve">, R. (2023, 28 maart). 10 </w:t>
+      </w:r>
+      <w:proofErr w:type="spellStart"/>
+      <w:r>
+        <w:t>automated</w:t>
+      </w:r>
+      <w:proofErr w:type="spellEnd"/>
+      <w:r>
+        <w:t xml:space="preserve"> EDA tools </w:t>
+      </w:r>
+      <w:proofErr w:type="spellStart"/>
+      <w:r>
+        <w:t>that</w:t>
+      </w:r>
+      <w:proofErr w:type="spellEnd"/>
+      <w:r>
+        <w:t xml:space="preserve"> </w:t>
+      </w:r>
+      <w:proofErr w:type="spellStart"/>
+      <w:r>
+        <w:t>will</w:t>
+      </w:r>
+      <w:proofErr w:type="spellEnd"/>
+      <w:r>
+        <w:t xml:space="preserve"> save </w:t>
+      </w:r>
+      <w:proofErr w:type="spellStart"/>
+      <w:r>
+        <w:t>you</w:t>
+      </w:r>
+      <w:proofErr w:type="spellEnd"/>
+      <w:r>
+        <w:t xml:space="preserve"> </w:t>
+      </w:r>
+      <w:proofErr w:type="spellStart"/>
+      <w:r>
+        <w:t>hours</w:t>
+      </w:r>
+      <w:proofErr w:type="spellEnd"/>
+      <w:r>
+        <w:t xml:space="preserve"> of </w:t>
+      </w:r>
+      <w:proofErr w:type="spellStart"/>
+      <w:r>
+        <w:t>work</w:t>
+      </w:r>
+      <w:proofErr w:type="spellEnd"/>
+      <w:r>
+        <w:t xml:space="preserve">. </w:t>
       </w:r>
       <w:r>
         <w:rPr>
@@ -1296,8 +1965,77 @@
         <w:spacing w:before="0" w:beforeAutospacing="0" w:after="0" w:afterAutospacing="0" w:line="480" w:lineRule="auto"/>
         <w:ind w:left="720" w:hanging="720"/>
       </w:pPr>
-      <w:r>
-        <w:t xml:space="preserve">Kidu, T. (2023, 16 oktober). Data analysis with a single line of code using advanced Python libraries: automate your EDA and understand the data quickly. </w:t>
+      <w:proofErr w:type="spellStart"/>
+      <w:r>
+        <w:t>Kidu</w:t>
+      </w:r>
+      <w:proofErr w:type="spellEnd"/>
+      <w:r>
+        <w:t xml:space="preserve">, T. (2023, 16 oktober). Data analysis </w:t>
+      </w:r>
+      <w:proofErr w:type="spellStart"/>
+      <w:r>
+        <w:t>with</w:t>
+      </w:r>
+      <w:proofErr w:type="spellEnd"/>
+      <w:r>
+        <w:t xml:space="preserve"> a single line of code </w:t>
+      </w:r>
+      <w:proofErr w:type="spellStart"/>
+      <w:r>
+        <w:t>using</w:t>
+      </w:r>
+      <w:proofErr w:type="spellEnd"/>
+      <w:r>
+        <w:t xml:space="preserve"> </w:t>
+      </w:r>
+      <w:proofErr w:type="spellStart"/>
+      <w:r>
+        <w:t>advanced</w:t>
+      </w:r>
+      <w:proofErr w:type="spellEnd"/>
+      <w:r>
+        <w:t xml:space="preserve"> Python libraries: </w:t>
+      </w:r>
+      <w:proofErr w:type="spellStart"/>
+      <w:r>
+        <w:t>automate</w:t>
+      </w:r>
+      <w:proofErr w:type="spellEnd"/>
+      <w:r>
+        <w:t xml:space="preserve"> </w:t>
+      </w:r>
+      <w:proofErr w:type="spellStart"/>
+      <w:r>
+        <w:t>your</w:t>
+      </w:r>
+      <w:proofErr w:type="spellEnd"/>
+      <w:r>
+        <w:t xml:space="preserve"> EDA and </w:t>
+      </w:r>
+      <w:proofErr w:type="spellStart"/>
+      <w:r>
+        <w:t>understand</w:t>
+      </w:r>
+      <w:proofErr w:type="spellEnd"/>
+      <w:r>
+        <w:t xml:space="preserve"> </w:t>
+      </w:r>
+      <w:proofErr w:type="spellStart"/>
+      <w:r>
+        <w:t>the</w:t>
+      </w:r>
+      <w:proofErr w:type="spellEnd"/>
+      <w:r>
+        <w:t xml:space="preserve"> data </w:t>
+      </w:r>
+      <w:proofErr w:type="spellStart"/>
+      <w:r>
+        <w:t>quickly</w:t>
+      </w:r>
+      <w:proofErr w:type="spellEnd"/>
+      <w:r>
+        <w:t xml:space="preserve">. </w:t>
       </w:r>
       <w:r>
         <w:rPr>
@@ -1447,13 +2185,12 @@
       <w:r>
         <w:rPr>
           <w:rStyle w:val="Subtielebenadrukking"/>
-          <w:noProof/>
         </w:rPr>
         <w:drawing>
-          <wp:inline distT="0" distB="0" distL="0" distR="0" wp14:anchorId="1A900611" wp14:editId="7B10B02C">
+          <wp:inline distT="0" distB="0" distL="0" distR="0" wp14:anchorId="10C05723" wp14:editId="18B59AAB">
             <wp:extent cx="5731510" cy="3582035"/>
             <wp:effectExtent l="0" t="0" r="2540" b="0"/>
-            <wp:docPr id="2" name="Afbeelding 2"/>
+            <wp:docPr id="9" name="Afbeelding 9"/>
             <wp:cNvGraphicFramePr>
               <a:graphicFrameLocks xmlns:a="http://schemas.openxmlformats.org/drawingml/2006/main" noChangeAspect="1"/>
             </wp:cNvGraphicFramePr>
@@ -1534,14 +2271,13 @@
       <w:r>
         <w:rPr>
           <w:rStyle w:val="Subtielebenadrukking"/>
-          <w:noProof/>
         </w:rPr>
         <w:lastRenderedPageBreak/>
         <w:drawing>
-          <wp:inline distT="0" distB="0" distL="0" distR="0" wp14:anchorId="3606CAB5" wp14:editId="589FF2EA">
+          <wp:inline distT="0" distB="0" distL="0" distR="0" wp14:anchorId="7FDAD6FF" wp14:editId="20F7076B">
             <wp:extent cx="5731510" cy="3582035"/>
             <wp:effectExtent l="0" t="0" r="2540" b="0"/>
-            <wp:docPr id="3" name="Afbeelding 3"/>
+            <wp:docPr id="10" name="Afbeelding 10"/>
             <wp:cNvGraphicFramePr>
               <a:graphicFrameLocks xmlns:a="http://schemas.openxmlformats.org/drawingml/2006/main" noChangeAspect="1"/>
             </wp:cNvGraphicFramePr>
@@ -1626,14 +2362,13 @@
       </w:pPr>
       <w:r>
         <w:rPr>
-          <w:rStyle w:val="Subtielebenadrukking"/>
           <w:noProof/>
         </w:rPr>
         <w:drawing>
-          <wp:inline distT="0" distB="0" distL="0" distR="0" wp14:anchorId="5E343BE6" wp14:editId="1F30F836">
+          <wp:inline distT="0" distB="0" distL="0" distR="0" wp14:anchorId="040F4A99" wp14:editId="514B7AD2">
             <wp:extent cx="5731510" cy="3582035"/>
             <wp:effectExtent l="0" t="0" r="2540" b="0"/>
-            <wp:docPr id="4" name="Afbeelding 4"/>
+            <wp:docPr id="11" name="Afbeelding 11"/>
             <wp:cNvGraphicFramePr>
               <a:graphicFrameLocks xmlns:a="http://schemas.openxmlformats.org/drawingml/2006/main" noChangeAspect="1"/>
             </wp:cNvGraphicFramePr>
@@ -1665,86 +2400,87 @@
           </wp:inline>
         </w:drawing>
       </w:r>
-      <w:r>
+    </w:p>
+    <w:p>
+      <w:pPr>
+        <w:rPr>
+          <w:rStyle w:val="Subtielebenadrukking"/>
+        </w:rPr>
+      </w:pPr>
+      <w:r>
+        <w:rPr>
+          <w:rStyle w:val="Subtielebenadrukking"/>
+        </w:rPr>
+        <w:t>Bijlage</w:t>
+      </w:r>
+      <w:r>
+        <w:rPr>
+          <w:rStyle w:val="Subtielebenadrukking"/>
+        </w:rPr>
+        <w:t xml:space="preserve"> </w:t>
+      </w:r>
+      <w:r>
+        <w:rPr>
+          <w:rStyle w:val="Subtielebenadrukking"/>
+        </w:rPr>
+        <w:t>4</w:t>
+      </w:r>
+      <w:r>
+        <w:rPr>
+          <w:rStyle w:val="Subtielebenadrukking"/>
+        </w:rPr>
+        <w:t>:</w:t>
+      </w:r>
+      <w:r>
+        <w:rPr>
+          <w:rStyle w:val="Subtielebenadrukking"/>
+        </w:rPr>
+        <w:t xml:space="preserve"> Staafdiagram </w:t>
+      </w:r>
+      <w:proofErr w:type="spellStart"/>
+      <w:r>
+        <w:rPr>
+          <w:rStyle w:val="Subtielebenadrukking"/>
+        </w:rPr>
+        <w:t>Hospital</w:t>
+      </w:r>
+      <w:proofErr w:type="spellEnd"/>
+      <w:r>
+        <w:rPr>
+          <w:rStyle w:val="Subtielebenadrukking"/>
+        </w:rPr>
+        <w:t xml:space="preserve"> </w:t>
+      </w:r>
+      <w:r>
+        <w:rPr>
+          <w:rStyle w:val="Subtielebenadrukking"/>
+        </w:rPr>
+        <w:t>Type Code</w:t>
+      </w:r>
+    </w:p>
+    <w:p>
+      <w:pPr>
         <w:rPr>
           <w:noProof/>
         </w:rPr>
-        <w:t xml:space="preserve"> </w:t>
-      </w:r>
-    </w:p>
-    <w:p>
-      <w:pPr>
-        <w:rPr>
-          <w:rStyle w:val="Subtielebenadrukking"/>
-        </w:rPr>
-      </w:pPr>
-      <w:r>
-        <w:rPr>
-          <w:rStyle w:val="Subtielebenadrukking"/>
-        </w:rPr>
-        <w:t>Bijlage</w:t>
-      </w:r>
-      <w:r>
-        <w:rPr>
-          <w:rStyle w:val="Subtielebenadrukking"/>
-        </w:rPr>
-        <w:t xml:space="preserve"> </w:t>
-      </w:r>
-      <w:r>
-        <w:rPr>
-          <w:rStyle w:val="Subtielebenadrukking"/>
-        </w:rPr>
-        <w:t>4</w:t>
-      </w:r>
-      <w:r>
-        <w:rPr>
-          <w:rStyle w:val="Subtielebenadrukking"/>
-        </w:rPr>
-        <w:t>:</w:t>
-      </w:r>
-      <w:r>
-        <w:rPr>
-          <w:rStyle w:val="Subtielebenadrukking"/>
-        </w:rPr>
-        <w:t xml:space="preserve"> Staafdiagram </w:t>
-      </w:r>
-      <w:r>
-        <w:rPr>
-          <w:rStyle w:val="Subtielebenadrukking"/>
-        </w:rPr>
-        <w:t xml:space="preserve">Hospital </w:t>
-      </w:r>
-      <w:r>
-        <w:rPr>
-          <w:rStyle w:val="Subtielebenadrukking"/>
-        </w:rPr>
-        <w:t>Type Code</w:t>
-      </w:r>
-    </w:p>
-    <w:p>
-      <w:pPr>
-        <w:rPr>
-          <w:noProof/>
-        </w:rPr>
-      </w:pPr>
-    </w:p>
-    <w:p>
-      <w:pPr>
-        <w:rPr>
-          <w:rStyle w:val="Subtielebenadrukking"/>
-        </w:rPr>
-      </w:pPr>
-      <w:r>
-        <w:rPr>
-          <w:rStyle w:val="Subtielebenadrukking"/>
-          <w:noProof/>
+      </w:pPr>
+    </w:p>
+    <w:p>
+      <w:pPr>
+        <w:rPr>
+          <w:rStyle w:val="Subtielebenadrukking"/>
+        </w:rPr>
+      </w:pPr>
+      <w:r>
+        <w:rPr>
+          <w:rStyle w:val="Subtielebenadrukking"/>
         </w:rPr>
         <w:lastRenderedPageBreak/>
         <w:drawing>
-          <wp:inline distT="0" distB="0" distL="0" distR="0" wp14:anchorId="6D012ACB" wp14:editId="1E6251CB">
+          <wp:inline distT="0" distB="0" distL="0" distR="0" wp14:anchorId="08C97B9E" wp14:editId="546214AB">
             <wp:extent cx="5731510" cy="3820795"/>
             <wp:effectExtent l="0" t="0" r="2540" b="8255"/>
-            <wp:docPr id="5" name="Afbeelding 5"/>
+            <wp:docPr id="12" name="Afbeelding 12"/>
             <wp:cNvGraphicFramePr>
               <a:graphicFrameLocks xmlns:a="http://schemas.openxmlformats.org/drawingml/2006/main" noChangeAspect="1"/>
             </wp:cNvGraphicFramePr>
@@ -1811,32 +2547,39 @@
         <w:rPr>
           <w:rStyle w:val="Subtielebenadrukking"/>
         </w:rPr>
-        <w:t xml:space="preserve"> Heatmap</w:t>
-      </w:r>
-    </w:p>
-    <w:p>
-      <w:pPr>
-        <w:rPr>
-          <w:rStyle w:val="Subtielebenadrukking"/>
-        </w:rPr>
-      </w:pPr>
-    </w:p>
-    <w:p>
-      <w:pPr>
-        <w:rPr>
-          <w:rStyle w:val="Subtielebenadrukking"/>
-        </w:rPr>
-      </w:pPr>
-      <w:r>
-        <w:rPr>
-          <w:rStyle w:val="Subtielebenadrukking"/>
-          <w:noProof/>
+        <w:t xml:space="preserve"> </w:t>
+      </w:r>
+      <w:proofErr w:type="spellStart"/>
+      <w:r>
+        <w:rPr>
+          <w:rStyle w:val="Subtielebenadrukking"/>
+        </w:rPr>
+        <w:t>Heatmap</w:t>
+      </w:r>
+      <w:proofErr w:type="spellEnd"/>
+    </w:p>
+    <w:p>
+      <w:pPr>
+        <w:rPr>
+          <w:rStyle w:val="Subtielebenadrukking"/>
+        </w:rPr>
+      </w:pPr>
+    </w:p>
+    <w:p>
+      <w:pPr>
+        <w:rPr>
+          <w:rStyle w:val="Subtielebenadrukking"/>
+        </w:rPr>
+      </w:pPr>
+      <w:r>
+        <w:rPr>
+          <w:rStyle w:val="Subtielebenadrukking"/>
         </w:rPr>
         <w:drawing>
-          <wp:inline distT="0" distB="0" distL="0" distR="0" wp14:anchorId="3444DC7F" wp14:editId="71F52EA4">
+          <wp:inline distT="0" distB="0" distL="0" distR="0" wp14:anchorId="43AEBB32" wp14:editId="50BAC7CC">
             <wp:extent cx="5731510" cy="3439160"/>
             <wp:effectExtent l="0" t="0" r="2540" b="8890"/>
-            <wp:docPr id="7" name="Afbeelding 7"/>
+            <wp:docPr id="13" name="Afbeelding 13"/>
             <wp:cNvGraphicFramePr>
               <a:graphicFrameLocks xmlns:a="http://schemas.openxmlformats.org/drawingml/2006/main" noChangeAspect="1"/>
             </wp:cNvGraphicFramePr>
@@ -1931,10 +2674,10 @@
         </w:rPr>
         <w:lastRenderedPageBreak/>
         <w:drawing>
-          <wp:inline distT="0" distB="0" distL="0" distR="0" wp14:anchorId="25C7CB83" wp14:editId="07A95454">
-            <wp:extent cx="4857008" cy="3643025"/>
-            <wp:effectExtent l="0" t="0" r="1270" b="0"/>
-            <wp:docPr id="8" name="Afbeelding 8"/>
+          <wp:inline distT="0" distB="0" distL="0" distR="0" wp14:anchorId="7EB9659E" wp14:editId="1E290BE0">
+            <wp:extent cx="5731510" cy="4298950"/>
+            <wp:effectExtent l="0" t="0" r="2540" b="6350"/>
+            <wp:docPr id="14" name="Afbeelding 14"/>
             <wp:cNvGraphicFramePr>
               <a:graphicFrameLocks xmlns:a="http://schemas.openxmlformats.org/drawingml/2006/main" noChangeAspect="1"/>
             </wp:cNvGraphicFramePr>
@@ -1954,7 +2697,7 @@
                   <pic:spPr>
                     <a:xfrm>
                       <a:off x="0" y="0"/>
-                      <a:ext cx="4861894" cy="3646689"/>
+                      <a:ext cx="5731510" cy="4298950"/>
                     </a:xfrm>
                     <a:prstGeom prst="rect">
                       <a:avLst/>
@@ -1989,106 +2732,22 @@
         <w:rPr>
           <w:rStyle w:val="Subtielebenadrukking"/>
         </w:rPr>
-        <w:t>7</w:t>
-      </w:r>
-      <w:r>
-        <w:rPr>
-          <w:rStyle w:val="Subtielebenadrukking"/>
-        </w:rPr>
-        <w:t xml:space="preserve">: </w:t>
-      </w:r>
-      <w:r>
-        <w:rPr>
-          <w:rStyle w:val="Subtielebenadrukking"/>
-        </w:rPr>
-        <w:t>Boxplot</w:t>
-      </w:r>
-    </w:p>
-    <w:p>
-      <w:pPr>
-        <w:rPr>
-          <w:rStyle w:val="Subtielebenadrukking"/>
-        </w:rPr>
-      </w:pPr>
-    </w:p>
-    <w:p>
-      <w:pPr>
-        <w:rPr>
-          <w:rStyle w:val="Subtielebenadrukking"/>
-        </w:rPr>
-      </w:pPr>
-      <w:r>
-        <w:rPr>
-          <w:rStyle w:val="Subtielebenadrukking"/>
-          <w:noProof/>
-        </w:rPr>
-        <w:drawing>
-          <wp:inline distT="0" distB="0" distL="0" distR="0" wp14:anchorId="4F346FC7" wp14:editId="29B11277">
-            <wp:extent cx="3391373" cy="3991532"/>
-            <wp:effectExtent l="0" t="0" r="0" b="9525"/>
-            <wp:docPr id="6" name="Afbeelding 6"/>
-            <wp:cNvGraphicFramePr>
-              <a:graphicFrameLocks xmlns:a="http://schemas.openxmlformats.org/drawingml/2006/main" noChangeAspect="1"/>
-            </wp:cNvGraphicFramePr>
-            <a:graphic xmlns:a="http://schemas.openxmlformats.org/drawingml/2006/main">
-              <a:graphicData uri="http://schemas.openxmlformats.org/drawingml/2006/picture">
-                <pic:pic xmlns:pic="http://schemas.openxmlformats.org/drawingml/2006/picture">
-                  <pic:nvPicPr>
-                    <pic:cNvPr id="1" name=""/>
-                    <pic:cNvPicPr/>
-                  </pic:nvPicPr>
-                  <pic:blipFill>
-                    <a:blip r:embed="rId14"/>
-                    <a:stretch>
-                      <a:fillRect/>
-                    </a:stretch>
-                  </pic:blipFill>
-                  <pic:spPr>
-                    <a:xfrm>
-                      <a:off x="0" y="0"/>
-                      <a:ext cx="3391373" cy="3991532"/>
-                    </a:xfrm>
-                    <a:prstGeom prst="rect">
-                      <a:avLst/>
-                    </a:prstGeom>
-                  </pic:spPr>
-                </pic:pic>
-              </a:graphicData>
-            </a:graphic>
-          </wp:inline>
-        </w:drawing>
-      </w:r>
-    </w:p>
-    <w:p>
-      <w:pPr>
-        <w:rPr>
-          <w:rStyle w:val="Subtielebenadrukking"/>
-        </w:rPr>
-      </w:pPr>
-      <w:r>
-        <w:rPr>
-          <w:rStyle w:val="Subtielebenadrukking"/>
-        </w:rPr>
-        <w:t>Bijlage</w:t>
-      </w:r>
-      <w:r>
-        <w:rPr>
-          <w:rStyle w:val="Subtielebenadrukking"/>
-        </w:rPr>
-        <w:t xml:space="preserve"> </w:t>
-      </w:r>
-      <w:r>
-        <w:rPr>
-          <w:rStyle w:val="Subtielebenadrukking"/>
-        </w:rPr>
-        <w:t>8</w:t>
-      </w:r>
-      <w:r>
-        <w:rPr>
-          <w:rStyle w:val="Subtielebenadrukking"/>
-        </w:rPr>
-        <w:t>: Ontbrekende waarden</w:t>
-      </w:r>
+        <w:t>7: Boxplot</w:t>
+      </w:r>
+    </w:p>
+    <w:p>
+      <w:pPr>
+        <w:rPr>
+          <w:rStyle w:val="Subtielebenadrukking"/>
+        </w:rPr>
+      </w:pPr>
+    </w:p>
+    <w:p>
+      <w:pPr>
+        <w:rPr>
+          <w:rStyle w:val="Subtielebenadrukking"/>
+        </w:rPr>
+      </w:pPr>
     </w:p>
     <w:sectPr>
       <w:pgSz w:w="11906" w:h="16838"/>
